--- a/Integration & Testing.docx
+++ b/Integration & Testing.docx
@@ -11,10 +11,12 @@
         </w:numPr>
       </w:pPr>
       <w:bookmarkStart w:id="0" w:name="_Toc477455045"/>
+      <w:bookmarkStart w:id="1" w:name="_Toc477531633"/>
       <w:r>
         <w:t>Integration &amp; Testing</w:t>
       </w:r>
       <w:bookmarkEnd w:id="0"/>
+      <w:bookmarkEnd w:id="1"/>
     </w:p>
     <w:p>
       <w:pPr>
@@ -24,11 +26,13 @@
           <w:numId w:val="1"/>
         </w:numPr>
       </w:pPr>
-      <w:bookmarkStart w:id="1" w:name="_Toc477455046"/>
+      <w:bookmarkStart w:id="2" w:name="_Toc477455046"/>
+      <w:bookmarkStart w:id="3" w:name="_Toc477531634"/>
       <w:r>
         <w:t>Device Integration</w:t>
       </w:r>
-      <w:bookmarkEnd w:id="1"/>
+      <w:bookmarkEnd w:id="2"/>
+      <w:bookmarkEnd w:id="3"/>
     </w:p>
     <w:p/>
     <w:p>
@@ -39,11 +43,13 @@
           <w:numId w:val="1"/>
         </w:numPr>
       </w:pPr>
-      <w:bookmarkStart w:id="2" w:name="_Toc477455047"/>
+      <w:bookmarkStart w:id="4" w:name="_Toc477455047"/>
+      <w:bookmarkStart w:id="5" w:name="_Toc477531635"/>
       <w:r>
         <w:t>Graphical Interface</w:t>
       </w:r>
-      <w:bookmarkEnd w:id="2"/>
+      <w:bookmarkEnd w:id="4"/>
+      <w:bookmarkEnd w:id="5"/>
     </w:p>
     <w:p>
       <w:pPr>
@@ -56,8 +62,8 @@
       </w:pPr>
     </w:p>
     <w:p>
-      <w:bookmarkStart w:id="3" w:name="_GoBack"/>
-      <w:bookmarkEnd w:id="3"/>
+      <w:bookmarkStart w:id="6" w:name="_GoBack"/>
+      <w:bookmarkEnd w:id="6"/>
     </w:p>
     <w:sectPr>
       <w:pgSz w:w="11906" w:h="16838"/>

--- a/Integration & Testing.docx
+++ b/Integration & Testing.docx
@@ -12,11 +12,29 @@
       </w:pPr>
       <w:bookmarkStart w:id="0" w:name="_Toc477455045"/>
       <w:bookmarkStart w:id="1" w:name="_Toc477531633"/>
+      <w:proofErr w:type="spellStart"/>
       <w:r>
-        <w:t>Integration &amp; Testing</w:t>
+        <w:t>Integration</w:t>
+      </w:r>
+      <w:proofErr w:type="spellEnd"/>
+      <w:r>
+        <w:t xml:space="preserve"> </w:t>
+      </w:r>
+      <w:r>
+        <w:t>and</w:t>
+      </w:r>
+      <w:bookmarkStart w:id="2" w:name="_GoBack"/>
+      <w:bookmarkEnd w:id="2"/>
+      <w:r>
+        <w:t xml:space="preserve"> </w:t>
+      </w:r>
+      <w:proofErr w:type="spellStart"/>
+      <w:r>
+        <w:t>Testing</w:t>
       </w:r>
       <w:bookmarkEnd w:id="0"/>
       <w:bookmarkEnd w:id="1"/>
+      <w:proofErr w:type="spellEnd"/>
     </w:p>
     <w:p>
       <w:pPr>
@@ -26,13 +44,23 @@
           <w:numId w:val="1"/>
         </w:numPr>
       </w:pPr>
-      <w:bookmarkStart w:id="2" w:name="_Toc477455046"/>
-      <w:bookmarkStart w:id="3" w:name="_Toc477531634"/>
+      <w:bookmarkStart w:id="3" w:name="_Toc477455046"/>
+      <w:bookmarkStart w:id="4" w:name="_Toc477531634"/>
+      <w:proofErr w:type="spellStart"/>
       <w:r>
-        <w:t>Device Integration</w:t>
+        <w:t>Device</w:t>
       </w:r>
-      <w:bookmarkEnd w:id="2"/>
+      <w:proofErr w:type="spellEnd"/>
+      <w:r>
+        <w:t xml:space="preserve"> </w:t>
+      </w:r>
+      <w:proofErr w:type="spellStart"/>
+      <w:r>
+        <w:t>Integration</w:t>
+      </w:r>
       <w:bookmarkEnd w:id="3"/>
+      <w:bookmarkEnd w:id="4"/>
+      <w:proofErr w:type="spellEnd"/>
     </w:p>
     <w:p/>
     <w:p>
@@ -43,13 +71,18 @@
           <w:numId w:val="1"/>
         </w:numPr>
       </w:pPr>
-      <w:bookmarkStart w:id="4" w:name="_Toc477455047"/>
-      <w:bookmarkStart w:id="5" w:name="_Toc477531635"/>
+      <w:bookmarkStart w:id="5" w:name="_Toc477455047"/>
+      <w:bookmarkStart w:id="6" w:name="_Toc477531635"/>
+      <w:proofErr w:type="spellStart"/>
       <w:r>
-        <w:t>Graphical Interface</w:t>
+        <w:t>Graphical</w:t>
       </w:r>
-      <w:bookmarkEnd w:id="4"/>
+      <w:proofErr w:type="spellEnd"/>
+      <w:r>
+        <w:t xml:space="preserve"> Interface</w:t>
+      </w:r>
       <w:bookmarkEnd w:id="5"/>
+      <w:bookmarkEnd w:id="6"/>
     </w:p>
     <w:p>
       <w:pPr>
@@ -61,10 +94,7 @@
         </w:sectPr>
       </w:pPr>
     </w:p>
-    <w:p>
-      <w:bookmarkStart w:id="6" w:name="_GoBack"/>
-      <w:bookmarkEnd w:id="6"/>
-    </w:p>
+    <w:p/>
     <w:sectPr>
       <w:pgSz w:w="11906" w:h="16838"/>
       <w:pgMar w:top="1417" w:right="1701" w:bottom="1417" w:left="1701" w:header="708" w:footer="708" w:gutter="0"/>

--- a/Integration & Testing.docx
+++ b/Integration & Testing.docx
@@ -23,8 +23,6 @@
       <w:r>
         <w:t>and</w:t>
       </w:r>
-      <w:bookmarkStart w:id="2" w:name="_GoBack"/>
-      <w:bookmarkEnd w:id="2"/>
       <w:r>
         <w:t xml:space="preserve"> </w:t>
       </w:r>
@@ -44,8 +42,8 @@
           <w:numId w:val="1"/>
         </w:numPr>
       </w:pPr>
-      <w:bookmarkStart w:id="3" w:name="_Toc477455046"/>
-      <w:bookmarkStart w:id="4" w:name="_Toc477531634"/>
+      <w:bookmarkStart w:id="2" w:name="_Toc477455046"/>
+      <w:bookmarkStart w:id="3" w:name="_Toc477531634"/>
       <w:proofErr w:type="spellStart"/>
       <w:r>
         <w:t>Device</w:t>
@@ -58,11 +56,230 @@
       <w:r>
         <w:t>Integration</w:t>
       </w:r>
+      <w:bookmarkEnd w:id="2"/>
       <w:bookmarkEnd w:id="3"/>
-      <w:bookmarkEnd w:id="4"/>
       <w:proofErr w:type="spellEnd"/>
     </w:p>
-    <w:p/>
+    <w:p>
+      <w:pPr>
+        <w:rPr>
+          <w:lang w:val="en-US"/>
+        </w:rPr>
+      </w:pPr>
+      <w:r>
+        <w:rPr>
+          <w:lang w:val="en-US"/>
+        </w:rPr>
+        <w:t>The program’s code will be contained within a Raspberry Pi.</w:t>
+      </w:r>
+      <w:r>
+        <w:rPr>
+          <w:lang w:val="en-US"/>
+        </w:rPr>
+        <w:t xml:space="preserve"> Raspberry Pi is a low-cost computer of small size developed by the Raspberry Pi Foundation </w:t>
+      </w:r>
+      <w:r>
+        <w:rPr>
+          <w:lang w:val="en-US"/>
+        </w:rPr>
+        <w:t xml:space="preserve">in the United Kingdom </w:t>
+      </w:r>
+      <w:r>
+        <w:rPr>
+          <w:lang w:val="en-US"/>
+        </w:rPr>
+        <w:t xml:space="preserve">with the purpose </w:t>
+      </w:r>
+      <w:r>
+        <w:rPr>
+          <w:lang w:val="en-US"/>
+        </w:rPr>
+        <w:t>of helping</w:t>
+      </w:r>
+      <w:r>
+        <w:rPr>
+          <w:lang w:val="en-US"/>
+        </w:rPr>
+        <w:t xml:space="preserve"> promot</w:t>
+      </w:r>
+      <w:r>
+        <w:rPr>
+          <w:lang w:val="en-US"/>
+        </w:rPr>
+        <w:t xml:space="preserve">e </w:t>
+      </w:r>
+      <w:r>
+        <w:rPr>
+          <w:lang w:val="en-US"/>
+        </w:rPr>
+        <w:t>the study of computer science</w:t>
+      </w:r>
+      <w:r>
+        <w:rPr>
+          <w:lang w:val="en-US"/>
+        </w:rPr>
+        <w:t xml:space="preserve"> and bringing programming to developing countries</w:t>
+      </w:r>
+      <w:r>
+        <w:rPr>
+          <w:lang w:val="en-US"/>
+        </w:rPr>
+        <w:t>, but</w:t>
+      </w:r>
+      <w:r>
+        <w:rPr>
+          <w:lang w:val="en-US"/>
+        </w:rPr>
+        <w:t xml:space="preserve"> </w:t>
+      </w:r>
+      <w:r>
+        <w:rPr>
+          <w:lang w:val="en-US"/>
+        </w:rPr>
+        <w:t>it</w:t>
+      </w:r>
+      <w:r>
+        <w:rPr>
+          <w:lang w:val="en-US"/>
+        </w:rPr>
+        <w:t xml:space="preserve"> also sees extended use in other fields such as robotics.</w:t>
+      </w:r>
+      <w:bookmarkStart w:id="4" w:name="_GoBack"/>
+      <w:bookmarkEnd w:id="4"/>
+    </w:p>
+    <w:p>
+      <w:pPr>
+        <w:rPr>
+          <w:lang w:val="en-US"/>
+        </w:rPr>
+      </w:pPr>
+      <w:r>
+        <w:rPr>
+          <w:lang w:val="en-US"/>
+        </w:rPr>
+        <w:t>Part of the success of the Raspberry Pi is due to the wide variety of models that exist</w:t>
+      </w:r>
+      <w:r>
+        <w:rPr>
+          <w:lang w:val="en-US"/>
+        </w:rPr>
+        <w:t xml:space="preserve">, as well as their accessible </w:t>
+      </w:r>
+      <w:r>
+        <w:rPr>
+          <w:lang w:val="en-US"/>
+        </w:rPr>
+        <w:t>price</w:t>
+      </w:r>
+      <w:r>
+        <w:rPr>
+          <w:lang w:val="en-US"/>
+        </w:rPr>
+        <w:t>.</w:t>
+      </w:r>
+      <w:r>
+        <w:rPr>
+          <w:lang w:val="en-US"/>
+        </w:rPr>
+        <w:t xml:space="preserve"> By default the Raspberry Pi doesn’t </w:t>
+      </w:r>
+      <w:r>
+        <w:rPr>
+          <w:lang w:val="en-US"/>
+        </w:rPr>
+        <w:t xml:space="preserve">include </w:t>
+      </w:r>
+      <w:r>
+        <w:rPr>
+          <w:lang w:val="en-US"/>
+        </w:rPr>
+        <w:t>peripherals such as</w:t>
+      </w:r>
+      <w:r>
+        <w:rPr>
+          <w:lang w:val="en-US"/>
+        </w:rPr>
+        <w:t xml:space="preserve"> mice, keyboards</w:t>
+      </w:r>
+      <w:r>
+        <w:rPr>
+          <w:lang w:val="en-US"/>
+        </w:rPr>
+        <w:t xml:space="preserve"> or even a screen, but most models include several ports that allow such devices</w:t>
+      </w:r>
+      <w:r>
+        <w:rPr>
+          <w:lang w:val="en-US"/>
+        </w:rPr>
+        <w:t xml:space="preserve"> to be connected externally</w:t>
+      </w:r>
+      <w:r>
+        <w:rPr>
+          <w:lang w:val="en-US"/>
+        </w:rPr>
+        <w:t>.</w:t>
+      </w:r>
+      <w:r>
+        <w:rPr>
+          <w:lang w:val="en-US"/>
+        </w:rPr>
+        <w:t xml:space="preserve"> Some models include an Ethernet port that allows the Raspberry Pi to access the Internet.</w:t>
+      </w:r>
+    </w:p>
+    <w:p>
+      <w:pPr>
+        <w:rPr>
+          <w:lang w:val="en-US"/>
+        </w:rPr>
+      </w:pPr>
+      <w:r>
+        <w:rPr>
+          <w:lang w:val="en-US"/>
+        </w:rPr>
+        <w:t>Raspberry Pi can work with many different operative systems</w:t>
+      </w:r>
+      <w:r>
+        <w:rPr>
+          <w:lang w:val="en-US"/>
+        </w:rPr>
+        <w:t xml:space="preserve">, but this project will use </w:t>
+      </w:r>
+      <w:proofErr w:type="spellStart"/>
+      <w:r>
+        <w:rPr>
+          <w:lang w:val="en-US"/>
+        </w:rPr>
+        <w:t>Raspbian</w:t>
+      </w:r>
+      <w:proofErr w:type="spellEnd"/>
+      <w:r>
+        <w:rPr>
+          <w:lang w:val="en-US"/>
+        </w:rPr>
+        <w:t xml:space="preserve">, a </w:t>
+      </w:r>
+      <w:proofErr w:type="spellStart"/>
+      <w:r>
+        <w:rPr>
+          <w:lang w:val="en-US"/>
+        </w:rPr>
+        <w:t>Debian</w:t>
+      </w:r>
+      <w:proofErr w:type="spellEnd"/>
+      <w:r>
+        <w:rPr>
+          <w:lang w:val="en-US"/>
+        </w:rPr>
+        <w:t>-based Linux distribution and the primary operating system officially provided by the Raspberry Pi Foundation.</w:t>
+      </w:r>
+    </w:p>
+    <w:p>
+      <w:pPr>
+        <w:rPr>
+          <w:lang w:val="en-US"/>
+        </w:rPr>
+      </w:pPr>
+    </w:p>
     <w:p>
       <w:pPr>
         <w:pStyle w:val="Ttulo2"/>

--- a/Integration & Testing.docx
+++ b/Integration & Testing.docx
@@ -11,28 +11,12 @@
         </w:numPr>
       </w:pPr>
       <w:bookmarkStart w:id="0" w:name="_Toc477455045"/>
-      <w:bookmarkStart w:id="1" w:name="_Toc477531633"/>
-      <w:proofErr w:type="spellStart"/>
+      <w:bookmarkStart w:id="1" w:name="_Toc479254577"/>
       <w:r>
-        <w:t>Integration</w:t>
-      </w:r>
-      <w:proofErr w:type="spellEnd"/>
-      <w:r>
-        <w:t xml:space="preserve"> </w:t>
-      </w:r>
-      <w:r>
-        <w:t>and</w:t>
-      </w:r>
-      <w:r>
-        <w:t xml:space="preserve"> </w:t>
-      </w:r>
-      <w:proofErr w:type="spellStart"/>
-      <w:r>
-        <w:t>Testing</w:t>
+        <w:t>Integration and Testing</w:t>
       </w:r>
       <w:bookmarkEnd w:id="0"/>
       <w:bookmarkEnd w:id="1"/>
-      <w:proofErr w:type="spellEnd"/>
     </w:p>
     <w:p>
       <w:pPr>
@@ -43,22 +27,12 @@
         </w:numPr>
       </w:pPr>
       <w:bookmarkStart w:id="2" w:name="_Toc477455046"/>
-      <w:bookmarkStart w:id="3" w:name="_Toc477531634"/>
-      <w:proofErr w:type="spellStart"/>
+      <w:bookmarkStart w:id="3" w:name="_Toc479254578"/>
       <w:r>
-        <w:t>Device</w:t>
-      </w:r>
-      <w:proofErr w:type="spellEnd"/>
-      <w:r>
-        <w:t xml:space="preserve"> </w:t>
-      </w:r>
-      <w:proofErr w:type="spellStart"/>
-      <w:r>
-        <w:t>Integration</w:t>
+        <w:t>Device Integration</w:t>
       </w:r>
       <w:bookmarkEnd w:id="2"/>
       <w:bookmarkEnd w:id="3"/>
-      <w:proofErr w:type="spellEnd"/>
     </w:p>
     <w:p>
       <w:pPr>
@@ -76,100 +50,14 @@
         <w:rPr>
           <w:lang w:val="en-US"/>
         </w:rPr>
-        <w:t xml:space="preserve"> Raspberry Pi is a low-cost computer of small size developed by the Raspberry Pi Foundation </w:t>
+        <w:t xml:space="preserve"> Raspberry Pi is a low-cost computer of small size developed by the Raspberry Pi Foundation in the United Kingdom with the purpose of helping promote the study of computer science and bringing programming to developing countries, but it also sees extended use in other fields such as robotics</w:t>
       </w:r>
       <w:r>
         <w:rPr>
+          <w:rStyle w:val="Refdenotaalpie"/>
           <w:lang w:val="en-US"/>
         </w:rPr>
-        <w:t xml:space="preserve">in the United Kingdom </w:t>
-      </w:r>
-      <w:r>
-        <w:rPr>
-          <w:lang w:val="en-US"/>
-        </w:rPr>
-        <w:t xml:space="preserve">with the purpose </w:t>
-      </w:r>
-      <w:r>
-        <w:rPr>
-          <w:lang w:val="en-US"/>
-        </w:rPr>
-        <w:t>of helping</w:t>
-      </w:r>
-      <w:r>
-        <w:rPr>
-          <w:lang w:val="en-US"/>
-        </w:rPr>
-        <w:t xml:space="preserve"> promot</w:t>
-      </w:r>
-      <w:r>
-        <w:rPr>
-          <w:lang w:val="en-US"/>
-        </w:rPr>
-        <w:t xml:space="preserve">e </w:t>
-      </w:r>
-      <w:r>
-        <w:rPr>
-          <w:lang w:val="en-US"/>
-        </w:rPr>
-        <w:t>the study of computer science</w:t>
-      </w:r>
-      <w:r>
-        <w:rPr>
-          <w:lang w:val="en-US"/>
-        </w:rPr>
-        <w:t xml:space="preserve"> and bringing programming to developing countries</w:t>
-      </w:r>
-      <w:r>
-        <w:rPr>
-          <w:lang w:val="en-US"/>
-        </w:rPr>
-        <w:t>, but</w:t>
-      </w:r>
-      <w:r>
-        <w:rPr>
-          <w:lang w:val="en-US"/>
-        </w:rPr>
-        <w:t xml:space="preserve"> </w:t>
-      </w:r>
-      <w:r>
-        <w:rPr>
-          <w:lang w:val="en-US"/>
-        </w:rPr>
-        <w:t>it</w:t>
-      </w:r>
-      <w:r>
-        <w:rPr>
-          <w:lang w:val="en-US"/>
-        </w:rPr>
-        <w:t xml:space="preserve"> also sees extended use in other fields such as robotics.</w:t>
-      </w:r>
-      <w:bookmarkStart w:id="4" w:name="_GoBack"/>
-      <w:bookmarkEnd w:id="4"/>
-    </w:p>
-    <w:p>
-      <w:pPr>
-        <w:rPr>
-          <w:lang w:val="en-US"/>
-        </w:rPr>
-      </w:pPr>
-      <w:r>
-        <w:rPr>
-          <w:lang w:val="en-US"/>
-        </w:rPr>
-        <w:t>Part of the success of the Raspberry Pi is due to the wide variety of models that exist</w:t>
-      </w:r>
-      <w:r>
-        <w:rPr>
-          <w:lang w:val="en-US"/>
-        </w:rPr>
-        <w:t xml:space="preserve">, as well as their accessible </w:t>
-      </w:r>
-      <w:r>
-        <w:rPr>
-          <w:lang w:val="en-US"/>
-        </w:rPr>
-        <w:t>price</w:t>
+        <w:footnoteReference w:id="1"/>
       </w:r>
       <w:r>
         <w:rPr>
@@ -177,100 +65,31 @@
         </w:rPr>
         <w:t>.</w:t>
       </w:r>
+    </w:p>
+    <w:p>
+      <w:pPr>
+        <w:rPr>
+          <w:lang w:val="en-US"/>
+        </w:rPr>
+      </w:pPr>
       <w:r>
         <w:rPr>
           <w:lang w:val="en-US"/>
         </w:rPr>
-        <w:t xml:space="preserve"> By default the Raspberry Pi doesn’t </w:t>
+        <w:t>Part of the success of the Raspberry Pi is due to the wide variety of models that exist, as well as their accessible price. By default the Raspberry Pi doesn’t include peripherals such as mice, keyboards or even a screen, but most models include several ports that allow such devices to be connected externally. Some models include an Ethernet port that allows the Raspberry Pi to access the Internet.</w:t>
       </w:r>
+    </w:p>
+    <w:p>
+      <w:pPr>
+        <w:rPr>
+          <w:lang w:val="en-US"/>
+        </w:rPr>
+      </w:pPr>
       <w:r>
         <w:rPr>
           <w:lang w:val="en-US"/>
         </w:rPr>
-        <w:t xml:space="preserve">include </w:t>
-      </w:r>
-      <w:r>
-        <w:rPr>
-          <w:lang w:val="en-US"/>
-        </w:rPr>
-        <w:t>peripherals such as</w:t>
-      </w:r>
-      <w:r>
-        <w:rPr>
-          <w:lang w:val="en-US"/>
-        </w:rPr>
-        <w:t xml:space="preserve"> mice, keyboards</w:t>
-      </w:r>
-      <w:r>
-        <w:rPr>
-          <w:lang w:val="en-US"/>
-        </w:rPr>
-        <w:t xml:space="preserve"> or even a screen, but most models include several ports that allow such devices</w:t>
-      </w:r>
-      <w:r>
-        <w:rPr>
-          <w:lang w:val="en-US"/>
-        </w:rPr>
-        <w:t xml:space="preserve"> to be connected externally</w:t>
-      </w:r>
-      <w:r>
-        <w:rPr>
-          <w:lang w:val="en-US"/>
-        </w:rPr>
-        <w:t>.</w:t>
-      </w:r>
-      <w:r>
-        <w:rPr>
-          <w:lang w:val="en-US"/>
-        </w:rPr>
-        <w:t xml:space="preserve"> Some models include an Ethernet port that allows the Raspberry Pi to access the Internet.</w:t>
-      </w:r>
-    </w:p>
-    <w:p>
-      <w:pPr>
-        <w:rPr>
-          <w:lang w:val="en-US"/>
-        </w:rPr>
-      </w:pPr>
-      <w:r>
-        <w:rPr>
-          <w:lang w:val="en-US"/>
-        </w:rPr>
-        <w:t>Raspberry Pi can work with many different operative systems</w:t>
-      </w:r>
-      <w:r>
-        <w:rPr>
-          <w:lang w:val="en-US"/>
-        </w:rPr>
-        <w:t xml:space="preserve">, but this project will use </w:t>
-      </w:r>
-      <w:proofErr w:type="spellStart"/>
-      <w:r>
-        <w:rPr>
-          <w:lang w:val="en-US"/>
-        </w:rPr>
-        <w:t>Raspbian</w:t>
-      </w:r>
-      <w:proofErr w:type="spellEnd"/>
-      <w:r>
-        <w:rPr>
-          <w:lang w:val="en-US"/>
-        </w:rPr>
-        <w:t xml:space="preserve">, a </w:t>
-      </w:r>
-      <w:proofErr w:type="spellStart"/>
-      <w:r>
-        <w:rPr>
-          <w:lang w:val="en-US"/>
-        </w:rPr>
-        <w:t>Debian</w:t>
-      </w:r>
-      <w:proofErr w:type="spellEnd"/>
-      <w:r>
-        <w:rPr>
-          <w:lang w:val="en-US"/>
-        </w:rPr>
-        <w:t>-based Linux distribution and the primary operating system officially provided by the Raspberry Pi Foundation.</w:t>
+        <w:t>Raspberry Pi can work with many different operating systems, but this project will use Raspbian, a Debian-based Linux distribution and the primary operating system officially provided by the Raspberry Pi Foundation.</w:t>
       </w:r>
     </w:p>
     <w:p>
@@ -288,18 +107,13 @@
           <w:numId w:val="1"/>
         </w:numPr>
       </w:pPr>
-      <w:bookmarkStart w:id="5" w:name="_Toc477455047"/>
-      <w:bookmarkStart w:id="6" w:name="_Toc477531635"/>
-      <w:proofErr w:type="spellStart"/>
+      <w:bookmarkStart w:id="4" w:name="_Toc477455047"/>
+      <w:bookmarkStart w:id="5" w:name="_Toc479254579"/>
       <w:r>
-        <w:t>Graphical</w:t>
+        <w:t>Graphical Interface</w:t>
       </w:r>
-      <w:proofErr w:type="spellEnd"/>
-      <w:r>
-        <w:t xml:space="preserve"> Interface</w:t>
-      </w:r>
+      <w:bookmarkEnd w:id="4"/>
       <w:bookmarkEnd w:id="5"/>
-      <w:bookmarkEnd w:id="6"/>
     </w:p>
     <w:p>
       <w:pPr>
@@ -320,6 +134,75 @@
     </w:sectPr>
   </w:body>
 </w:document>
+</file>
+
+<file path=word/endnotes.xml><?xml version="1.0" encoding="utf-8"?>
+<w:endnotes xmlns:wpc="http://schemas.microsoft.com/office/word/2010/wordprocessingCanvas" xmlns:mc="http://schemas.openxmlformats.org/markup-compatibility/2006" xmlns:o="urn:schemas-microsoft-com:office:office" xmlns:r="http://schemas.openxmlformats.org/officeDocument/2006/relationships" xmlns:m="http://schemas.openxmlformats.org/officeDocument/2006/math" xmlns:v="urn:schemas-microsoft-com:vml" xmlns:wp14="http://schemas.microsoft.com/office/word/2010/wordprocessingDrawing" xmlns:wp="http://schemas.openxmlformats.org/drawingml/2006/wordprocessingDrawing" xmlns:w10="urn:schemas-microsoft-com:office:word" xmlns:w="http://schemas.openxmlformats.org/wordprocessingml/2006/main" xmlns:w14="http://schemas.microsoft.com/office/word/2010/wordml" xmlns:wpg="http://schemas.microsoft.com/office/word/2010/wordprocessingGroup" xmlns:wpi="http://schemas.microsoft.com/office/word/2010/wordprocessingInk" xmlns:wne="http://schemas.microsoft.com/office/word/2006/wordml" xmlns:wps="http://schemas.microsoft.com/office/word/2010/wordprocessingShape" mc:Ignorable="w14 wp14">
+  <w:endnote w:type="separator" w:id="-1">
+    <w:p>
+      <w:pPr>
+        <w:spacing w:after="0" w:line="240" w:lineRule="auto"/>
+      </w:pPr>
+      <w:r>
+        <w:separator/>
+      </w:r>
+    </w:p>
+  </w:endnote>
+  <w:endnote w:type="continuationSeparator" w:id="0">
+    <w:p>
+      <w:pPr>
+        <w:spacing w:after="0" w:line="240" w:lineRule="auto"/>
+      </w:pPr>
+      <w:r>
+        <w:continuationSeparator/>
+      </w:r>
+    </w:p>
+  </w:endnote>
+</w:endnotes>
+</file>
+
+<file path=word/footnotes.xml><?xml version="1.0" encoding="utf-8"?>
+<w:footnotes xmlns:wpc="http://schemas.microsoft.com/office/word/2010/wordprocessingCanvas" xmlns:mc="http://schemas.openxmlformats.org/markup-compatibility/2006" xmlns:o="urn:schemas-microsoft-com:office:office" xmlns:r="http://schemas.openxmlformats.org/officeDocument/2006/relationships" xmlns:m="http://schemas.openxmlformats.org/officeDocument/2006/math" xmlns:v="urn:schemas-microsoft-com:vml" xmlns:wp14="http://schemas.microsoft.com/office/word/2010/wordprocessingDrawing" xmlns:wp="http://schemas.openxmlformats.org/drawingml/2006/wordprocessingDrawing" xmlns:w10="urn:schemas-microsoft-com:office:word" xmlns:w="http://schemas.openxmlformats.org/wordprocessingml/2006/main" xmlns:w14="http://schemas.microsoft.com/office/word/2010/wordml" xmlns:wpg="http://schemas.microsoft.com/office/word/2010/wordprocessingGroup" xmlns:wpi="http://schemas.microsoft.com/office/word/2010/wordprocessingInk" xmlns:wne="http://schemas.microsoft.com/office/word/2006/wordml" xmlns:wps="http://schemas.microsoft.com/office/word/2010/wordprocessingShape" mc:Ignorable="w14 wp14">
+  <w:footnote w:type="separator" w:id="-1">
+    <w:p>
+      <w:pPr>
+        <w:spacing w:after="0" w:line="240" w:lineRule="auto"/>
+      </w:pPr>
+      <w:r>
+        <w:separator/>
+      </w:r>
+    </w:p>
+  </w:footnote>
+  <w:footnote w:type="continuationSeparator" w:id="0">
+    <w:p>
+      <w:pPr>
+        <w:spacing w:after="0" w:line="240" w:lineRule="auto"/>
+      </w:pPr>
+      <w:r>
+        <w:continuationSeparator/>
+      </w:r>
+    </w:p>
+  </w:footnote>
+  <w:footnote w:id="1">
+    <w:p>
+      <w:pPr>
+        <w:pStyle w:val="Textonotapie"/>
+      </w:pPr>
+      <w:r>
+        <w:rPr>
+          <w:rStyle w:val="Refdenotaalpie"/>
+        </w:rPr>
+        <w:footnoteRef/>
+      </w:r>
+      <w:r>
+        <w:t xml:space="preserve"> </w:t>
+      </w:r>
+      <w:r>
+        <w:t>http://elinux.org/RPi_Hub</w:t>
+      </w:r>
+    </w:p>
+  </w:footnote>
+</w:footnotes>
 </file>
 
 <file path=word/numbering.xml><?xml version="1.0" encoding="utf-8"?>
@@ -948,6 +831,45 @@
       <w:szCs w:val="20"/>
     </w:rPr>
   </w:style>
+  <w:style w:type="character" w:styleId="Refdenotaalpie">
+    <w:name w:val="footnote reference"/>
+    <w:basedOn w:val="Fuentedeprrafopredeter"/>
+    <w:uiPriority w:val="99"/>
+    <w:semiHidden/>
+    <w:unhideWhenUsed/>
+    <w:rsid w:val="000D7664"/>
+    <w:rPr>
+      <w:vertAlign w:val="superscript"/>
+    </w:rPr>
+  </w:style>
+  <w:style w:type="paragraph" w:styleId="Textonotapie">
+    <w:name w:val="footnote text"/>
+    <w:basedOn w:val="Normal"/>
+    <w:link w:val="TextonotapieCar"/>
+    <w:uiPriority w:val="99"/>
+    <w:semiHidden/>
+    <w:unhideWhenUsed/>
+    <w:rsid w:val="000D7664"/>
+    <w:pPr>
+      <w:spacing w:after="0" w:line="240" w:lineRule="auto"/>
+    </w:pPr>
+    <w:rPr>
+      <w:sz w:val="20"/>
+      <w:szCs w:val="20"/>
+    </w:rPr>
+  </w:style>
+  <w:style w:type="character" w:customStyle="1" w:styleId="TextonotapieCar">
+    <w:name w:val="Texto nota pie Car"/>
+    <w:basedOn w:val="Fuentedeprrafopredeter"/>
+    <w:link w:val="Textonotapie"/>
+    <w:uiPriority w:val="99"/>
+    <w:semiHidden/>
+    <w:rsid w:val="000D7664"/>
+    <w:rPr>
+      <w:sz w:val="20"/>
+      <w:szCs w:val="20"/>
+    </w:rPr>
+  </w:style>
 </w:styles>
 </file>
 
@@ -1479,6 +1401,45 @@
       <w:i/>
       <w:iCs/>
       <w:color w:val="404040" w:themeColor="text1" w:themeTint="BF"/>
+      <w:sz w:val="20"/>
+      <w:szCs w:val="20"/>
+    </w:rPr>
+  </w:style>
+  <w:style w:type="character" w:styleId="Refdenotaalpie">
+    <w:name w:val="footnote reference"/>
+    <w:basedOn w:val="Fuentedeprrafopredeter"/>
+    <w:uiPriority w:val="99"/>
+    <w:semiHidden/>
+    <w:unhideWhenUsed/>
+    <w:rsid w:val="000D7664"/>
+    <w:rPr>
+      <w:vertAlign w:val="superscript"/>
+    </w:rPr>
+  </w:style>
+  <w:style w:type="paragraph" w:styleId="Textonotapie">
+    <w:name w:val="footnote text"/>
+    <w:basedOn w:val="Normal"/>
+    <w:link w:val="TextonotapieCar"/>
+    <w:uiPriority w:val="99"/>
+    <w:semiHidden/>
+    <w:unhideWhenUsed/>
+    <w:rsid w:val="000D7664"/>
+    <w:pPr>
+      <w:spacing w:after="0" w:line="240" w:lineRule="auto"/>
+    </w:pPr>
+    <w:rPr>
+      <w:sz w:val="20"/>
+      <w:szCs w:val="20"/>
+    </w:rPr>
+  </w:style>
+  <w:style w:type="character" w:customStyle="1" w:styleId="TextonotapieCar">
+    <w:name w:val="Texto nota pie Car"/>
+    <w:basedOn w:val="Fuentedeprrafopredeter"/>
+    <w:link w:val="Textonotapie"/>
+    <w:uiPriority w:val="99"/>
+    <w:semiHidden/>
+    <w:rsid w:val="000D7664"/>
+    <w:rPr>
       <w:sz w:val="20"/>
       <w:szCs w:val="20"/>
     </w:rPr>

--- a/Integration & Testing.docx
+++ b/Integration & Testing.docx
@@ -12,11 +12,21 @@
       </w:pPr>
       <w:bookmarkStart w:id="0" w:name="_Toc477455045"/>
       <w:bookmarkStart w:id="1" w:name="_Toc479254577"/>
+      <w:proofErr w:type="spellStart"/>
       <w:r>
-        <w:t>Integration and Testing</w:t>
+        <w:t>Integration</w:t>
+      </w:r>
+      <w:proofErr w:type="spellEnd"/>
+      <w:r>
+        <w:t xml:space="preserve"> and </w:t>
+      </w:r>
+      <w:proofErr w:type="spellStart"/>
+      <w:r>
+        <w:t>Testing</w:t>
       </w:r>
       <w:bookmarkEnd w:id="0"/>
       <w:bookmarkEnd w:id="1"/>
+      <w:proofErr w:type="spellEnd"/>
     </w:p>
     <w:p>
       <w:pPr>
@@ -28,11 +38,21 @@
       </w:pPr>
       <w:bookmarkStart w:id="2" w:name="_Toc477455046"/>
       <w:bookmarkStart w:id="3" w:name="_Toc479254578"/>
+      <w:proofErr w:type="spellStart"/>
       <w:r>
-        <w:t>Device Integration</w:t>
+        <w:t>Device</w:t>
+      </w:r>
+      <w:proofErr w:type="spellEnd"/>
+      <w:r>
+        <w:t xml:space="preserve"> </w:t>
+      </w:r>
+      <w:proofErr w:type="spellStart"/>
+      <w:r>
+        <w:t>Integration</w:t>
       </w:r>
       <w:bookmarkEnd w:id="2"/>
       <w:bookmarkEnd w:id="3"/>
+      <w:proofErr w:type="spellEnd"/>
     </w:p>
     <w:p>
       <w:pPr>
@@ -89,8 +109,895 @@
         <w:rPr>
           <w:lang w:val="en-US"/>
         </w:rPr>
-        <w:t>Raspberry Pi can work with many different operating systems, but this project will use Raspbian, a Debian-based Linux distribution and the primary operating system officially provided by the Raspberry Pi Foundation.</w:t>
+        <w:t xml:space="preserve">Raspberry Pi can work with many different operating systems, but this project will use </w:t>
       </w:r>
+      <w:proofErr w:type="spellStart"/>
+      <w:r>
+        <w:rPr>
+          <w:lang w:val="en-US"/>
+        </w:rPr>
+        <w:t>Raspbian</w:t>
+      </w:r>
+      <w:proofErr w:type="spellEnd"/>
+      <w:r>
+        <w:rPr>
+          <w:lang w:val="en-US"/>
+        </w:rPr>
+        <w:t xml:space="preserve">, a </w:t>
+      </w:r>
+      <w:proofErr w:type="spellStart"/>
+      <w:r>
+        <w:rPr>
+          <w:lang w:val="en-US"/>
+        </w:rPr>
+        <w:t>Debian</w:t>
+      </w:r>
+      <w:proofErr w:type="spellEnd"/>
+      <w:r>
+        <w:rPr>
+          <w:lang w:val="en-US"/>
+        </w:rPr>
+        <w:t>-based Linux distribution and the primary operating system officially provided by the Raspberry Pi Foundation.</w:t>
+      </w:r>
+    </w:p>
+    <w:p>
+      <w:pPr>
+        <w:rPr>
+          <w:lang w:val="en-US"/>
+        </w:rPr>
+      </w:pPr>
+      <w:ins w:id="4" w:author="Samuel" w:date="2017-04-19T15:15:00Z">
+        <w:r>
+          <w:rPr>
+            <w:lang w:val="en-US"/>
+          </w:rPr>
+          <w:t xml:space="preserve">Note that this program can be executed from any laptop, and does not strictly require a Raspberry Pi to run. </w:t>
+        </w:r>
+      </w:ins>
+      <w:ins w:id="5" w:author="Samuel" w:date="2017-04-19T15:16:00Z">
+        <w:r>
+          <w:rPr>
+            <w:lang w:val="en-US"/>
+          </w:rPr>
+          <w:t>A Raspberry Pi is chosen for the purposes of these examples because of its small size and portability, as well as its low cost.</w:t>
+        </w:r>
+      </w:ins>
+    </w:p>
+    <w:p>
+      <w:pPr>
+        <w:rPr>
+          <w:ins w:id="6" w:author="Samuel" w:date="2017-04-19T15:17:00Z"/>
+          <w:lang w:val="en-US"/>
+        </w:rPr>
+      </w:pPr>
+    </w:p>
+    <w:p>
+      <w:pPr>
+        <w:pStyle w:val="Ttulo2"/>
+        <w:rPr>
+          <w:ins w:id="7" w:author="Samuel" w:date="2017-04-19T15:17:00Z"/>
+          <w:lang w:val="en-US"/>
+        </w:rPr>
+        <w:pPrChange w:id="8" w:author="Samuel" w:date="2017-04-19T15:17:00Z">
+          <w:pPr/>
+        </w:pPrChange>
+      </w:pPr>
+      <w:ins w:id="9" w:author="Samuel" w:date="2017-04-19T15:17:00Z">
+        <w:r>
+          <w:rPr>
+            <w:lang w:val="en-US"/>
+          </w:rPr>
+          <w:t>Dependences</w:t>
+        </w:r>
+      </w:ins>
+    </w:p>
+    <w:p>
+      <w:pPr>
+        <w:rPr>
+          <w:ins w:id="10" w:author="Samuel" w:date="2017-04-19T15:19:00Z"/>
+          <w:lang w:val="en-US"/>
+        </w:rPr>
+        <w:pPrChange w:id="11" w:author="Samuel" w:date="2017-04-19T15:17:00Z">
+          <w:pPr/>
+        </w:pPrChange>
+      </w:pPr>
+      <w:ins w:id="12" w:author="Samuel" w:date="2017-04-19T15:18:00Z">
+        <w:r>
+          <w:rPr>
+            <w:lang w:val="en-US"/>
+          </w:rPr>
+          <w:t xml:space="preserve">In order for the program’s code to run, a series of requirements or dependences must be installed beforehand in the device that will be used to run the scan, whether it is a </w:t>
+        </w:r>
+      </w:ins>
+      <w:ins w:id="13" w:author="Samuel" w:date="2017-04-19T15:19:00Z">
+        <w:r>
+          <w:rPr>
+            <w:lang w:val="en-US"/>
+          </w:rPr>
+          <w:t>Raspberry Pi, a laptop or any other compatible device.</w:t>
+        </w:r>
+      </w:ins>
+    </w:p>
+    <w:p>
+      <w:pPr>
+        <w:rPr>
+          <w:lang w:val="en-US"/>
+        </w:rPr>
+      </w:pPr>
+      <w:ins w:id="14" w:author="Samuel" w:date="2017-04-19T15:28:00Z">
+        <w:r>
+          <w:rPr>
+            <w:lang w:val="en-US"/>
+          </w:rPr>
+          <w:t xml:space="preserve">First, the appropriate repositories must be cloned to the device. This can be easily achieved </w:t>
+        </w:r>
+      </w:ins>
+      <w:ins w:id="15" w:author="Samuel" w:date="2017-04-19T15:40:00Z">
+        <w:r>
+          <w:rPr>
+            <w:lang w:val="en-US"/>
+          </w:rPr>
+          <w:t>through the</w:t>
+        </w:r>
+      </w:ins>
+      <w:ins w:id="16" w:author="Samuel" w:date="2017-04-19T15:28:00Z">
+        <w:r>
+          <w:rPr>
+            <w:lang w:val="en-US"/>
+          </w:rPr>
+          <w:t xml:space="preserve"> command line</w:t>
+        </w:r>
+      </w:ins>
+      <w:ins w:id="17" w:author="Samuel" w:date="2017-04-19T15:39:00Z">
+        <w:r>
+          <w:rPr>
+            <w:lang w:val="en-US"/>
+          </w:rPr>
+          <w:t xml:space="preserve"> in any operating system that accepts orders via bash shell</w:t>
+        </w:r>
+      </w:ins>
+      <w:ins w:id="18" w:author="Samuel" w:date="2017-04-19T15:40:00Z">
+        <w:r>
+          <w:rPr>
+            <w:lang w:val="en-US"/>
+          </w:rPr>
+          <w:t xml:space="preserve"> such as GNU/Linux or OS X</w:t>
+        </w:r>
+      </w:ins>
+      <w:ins w:id="19" w:author="Samuel" w:date="2017-04-19T15:29:00Z">
+        <w:r>
+          <w:rPr>
+            <w:lang w:val="en-US"/>
+          </w:rPr>
+          <w:t>.</w:t>
+        </w:r>
+      </w:ins>
+      <w:ins w:id="20" w:author="Samuel" w:date="2017-04-19T15:49:00Z">
+        <w:r>
+          <w:rPr>
+            <w:lang w:val="en-US"/>
+          </w:rPr>
+          <w:t xml:space="preserve"> </w:t>
+        </w:r>
+        <w:r>
+          <w:rPr>
+            <w:lang w:val="en-US"/>
+          </w:rPr>
+          <w:t xml:space="preserve">If prompted for a username and password while cloning from </w:t>
+        </w:r>
+        <w:proofErr w:type="spellStart"/>
+        <w:r>
+          <w:rPr>
+            <w:lang w:val="en-US"/>
+          </w:rPr>
+          <w:t>GitBook</w:t>
+        </w:r>
+        <w:proofErr w:type="spellEnd"/>
+        <w:r>
+          <w:rPr>
+            <w:lang w:val="en-US"/>
+          </w:rPr>
+          <w:t>, those fields might be left blank.</w:t>
+        </w:r>
+      </w:ins>
+    </w:p>
+    <w:bookmarkStart w:id="21" w:name="_MON_1554121357"/>
+    <w:bookmarkEnd w:id="21"/>
+    <w:p>
+      <w:pPr>
+        <w:rPr>
+          <w:ins w:id="22" w:author="Samuel" w:date="2017-04-19T15:29:00Z"/>
+          <w:lang w:val="en-US"/>
+        </w:rPr>
+      </w:pPr>
+      <w:r>
+        <w:rPr>
+          <w:lang w:val="en-US"/>
+        </w:rPr>
+        <w:object w:dxaOrig="8504" w:dyaOrig="907">
+          <v:shapetype id="_x0000_t75" coordsize="21600,21600" o:spt="75" o:preferrelative="t" path="m@4@5l@4@11@9@11@9@5xe" filled="f" stroked="f">
+            <v:stroke joinstyle="miter"/>
+            <v:formulas>
+              <v:f eqn="if lineDrawn pixelLineWidth 0"/>
+              <v:f eqn="sum @0 1 0"/>
+              <v:f eqn="sum 0 0 @1"/>
+              <v:f eqn="prod @2 1 2"/>
+              <v:f eqn="prod @3 21600 pixelWidth"/>
+              <v:f eqn="prod @3 21600 pixelHeight"/>
+              <v:f eqn="sum @0 0 1"/>
+              <v:f eqn="prod @6 1 2"/>
+              <v:f eqn="prod @7 21600 pixelWidth"/>
+              <v:f eqn="sum @8 21600 0"/>
+              <v:f eqn="prod @7 21600 pixelHeight"/>
+              <v:f eqn="sum @10 21600 0"/>
+            </v:formulas>
+            <v:path o:extrusionok="f" gradientshapeok="t" o:connecttype="rect"/>
+            <o:lock v:ext="edit" aspectratio="t"/>
+          </v:shapetype>
+          <v:shape id="_x0000_i1025" type="#_x0000_t75" style="width:425.25pt;height:45pt" o:ole="">
+            <v:imagedata r:id="rId9" o:title=""/>
+          </v:shape>
+          <o:OLEObject Type="Embed" ProgID="Word.OpenDocumentText.12" ShapeID="_x0000_i1025" DrawAspect="Content" ObjectID="_1554123945" r:id="rId10"/>
+        </w:object>
+      </w:r>
+    </w:p>
+    <w:p>
+      <w:pPr>
+        <w:rPr>
+          <w:del w:id="23" w:author="Samuel" w:date="2017-04-19T15:49:00Z"/>
+          <w:lang w:val="en-US"/>
+        </w:rPr>
+      </w:pPr>
+      <w:ins w:id="24" w:author="Samuel" w:date="2017-04-19T15:49:00Z">
+        <w:r>
+          <w:rPr>
+            <w:lang w:val="en-US"/>
+          </w:rPr>
+          <w:t xml:space="preserve">Installing </w:t>
+        </w:r>
+        <w:proofErr w:type="spellStart"/>
+        <w:r>
+          <w:rPr>
+            <w:lang w:val="en-US"/>
+          </w:rPr>
+          <w:t>GitBook</w:t>
+        </w:r>
+        <w:proofErr w:type="spellEnd"/>
+        <w:r>
+          <w:rPr>
+            <w:lang w:val="en-US"/>
+          </w:rPr>
+          <w:t xml:space="preserve"> is also required,</w:t>
+        </w:r>
+      </w:ins>
+      <w:ins w:id="25" w:author="Samuel" w:date="2017-04-19T15:50:00Z">
+        <w:r>
+          <w:rPr>
+            <w:lang w:val="en-US"/>
+          </w:rPr>
+          <w:t xml:space="preserve"> assuming it’</w:t>
+        </w:r>
+        <w:r>
+          <w:rPr>
+            <w:lang w:val="en-US"/>
+          </w:rPr>
+          <w:t>s not installed already</w:t>
+        </w:r>
+      </w:ins>
+      <w:ins w:id="26" w:author="Samuel" w:date="2017-04-19T15:52:00Z">
+        <w:r>
+          <w:rPr>
+            <w:lang w:val="en-US"/>
+          </w:rPr>
+          <w:t>:</w:t>
+        </w:r>
+      </w:ins>
+    </w:p>
+    <w:bookmarkStart w:id="27" w:name="_MON_1554122226"/>
+    <w:bookmarkEnd w:id="27"/>
+    <w:p>
+      <w:pPr>
+        <w:rPr>
+          <w:ins w:id="28" w:author="Samuel" w:date="2017-04-19T15:51:00Z"/>
+          <w:lang w:val="en-US"/>
+        </w:rPr>
+      </w:pPr>
+      <w:ins w:id="29" w:author="Samuel" w:date="2017-04-19T15:50:00Z">
+        <w:r>
+          <w:rPr>
+            <w:lang w:val="en-US"/>
+          </w:rPr>
+          <w:object w:dxaOrig="8504" w:dyaOrig="680">
+            <v:shape id="_x0000_i1026" type="#_x0000_t75" style="width:425.25pt;height:33.75pt" o:ole="">
+              <v:imagedata r:id="rId11" o:title=""/>
+            </v:shape>
+            <o:OLEObject Type="Embed" ProgID="Word.OpenDocumentText.12" ShapeID="_x0000_i1026" DrawAspect="Content" ObjectID="_1554123946" r:id="rId12"/>
+          </w:object>
+        </w:r>
+      </w:ins>
+    </w:p>
+    <w:p>
+      <w:pPr>
+        <w:rPr>
+          <w:ins w:id="30" w:author="Samuel" w:date="2017-04-19T15:52:00Z"/>
+          <w:lang w:val="en-US"/>
+        </w:rPr>
+      </w:pPr>
+      <w:ins w:id="31" w:author="Samuel" w:date="2017-04-19T15:52:00Z">
+        <w:r>
+          <w:rPr>
+            <w:lang w:val="en-US"/>
+          </w:rPr>
+          <w:t>Finally, it’s necessary to install</w:t>
+        </w:r>
+        <w:r>
+          <w:rPr>
+            <w:lang w:val="en-US"/>
+          </w:rPr>
+          <w:t xml:space="preserve"> OWASP ZAP and its Python API. </w:t>
+        </w:r>
+      </w:ins>
+      <w:ins w:id="32" w:author="Samuel" w:date="2017-04-19T15:53:00Z">
+        <w:r>
+          <w:rPr>
+            <w:lang w:val="en-US"/>
+          </w:rPr>
+          <w:t>It might be downloaded and installed from the official page, or directly via shell like this:</w:t>
+        </w:r>
+      </w:ins>
+    </w:p>
+    <w:bookmarkStart w:id="33" w:name="_MON_1554122408"/>
+    <w:bookmarkEnd w:id="33"/>
+    <w:p>
+      <w:pPr>
+        <w:rPr>
+          <w:ins w:id="34" w:author="Samuel" w:date="2017-04-19T15:56:00Z"/>
+          <w:lang w:val="en-US"/>
+        </w:rPr>
+      </w:pPr>
+      <w:ins w:id="35" w:author="Samuel" w:date="2017-04-19T15:53:00Z">
+        <w:r>
+          <w:rPr>
+            <w:lang w:val="en-US"/>
+          </w:rPr>
+          <w:object w:dxaOrig="8504" w:dyaOrig="1586">
+            <v:shape id="_x0000_i1027" type="#_x0000_t75" style="width:425.25pt;height:79.5pt" o:ole="">
+              <v:imagedata r:id="rId13" o:title=""/>
+            </v:shape>
+            <o:OLEObject Type="Embed" ProgID="Word.OpenDocumentText.12" ShapeID="_x0000_i1027" DrawAspect="Content" ObjectID="_1554123947" r:id="rId14"/>
+          </w:object>
+        </w:r>
+      </w:ins>
+    </w:p>
+    <w:p>
+      <w:pPr>
+        <w:rPr>
+          <w:ins w:id="36" w:author="Samuel" w:date="2017-04-19T15:59:00Z"/>
+          <w:lang w:val="en-US"/>
+        </w:rPr>
+      </w:pPr>
+      <w:ins w:id="37" w:author="Samuel" w:date="2017-04-19T15:56:00Z">
+        <w:r>
+          <w:rPr>
+            <w:lang w:val="en-US"/>
+          </w:rPr>
+          <w:t xml:space="preserve">The target </w:t>
+        </w:r>
+      </w:ins>
+      <w:ins w:id="38" w:author="Samuel" w:date="2017-04-19T15:58:00Z">
+        <w:r>
+          <w:rPr>
+            <w:lang w:val="en-US"/>
+          </w:rPr>
+          <w:t>containing directory</w:t>
+        </w:r>
+      </w:ins>
+      <w:ins w:id="39" w:author="Samuel" w:date="2017-04-19T15:56:00Z">
+        <w:r>
+          <w:rPr>
+            <w:lang w:val="en-US"/>
+          </w:rPr>
+          <w:t xml:space="preserve"> might be changed at will, </w:t>
+        </w:r>
+      </w:ins>
+      <w:ins w:id="40" w:author="Samuel" w:date="2017-04-19T15:58:00Z">
+        <w:r>
+          <w:rPr>
+            <w:lang w:val="en-US"/>
+          </w:rPr>
+          <w:t xml:space="preserve">remembering to </w:t>
+        </w:r>
+      </w:ins>
+      <w:ins w:id="41" w:author="Samuel" w:date="2017-04-19T15:56:00Z">
+        <w:r>
+          <w:rPr>
+            <w:lang w:val="en-US"/>
+          </w:rPr>
+          <w:t>chang</w:t>
+        </w:r>
+      </w:ins>
+      <w:ins w:id="42" w:author="Samuel" w:date="2017-04-19T15:58:00Z">
+        <w:r>
+          <w:rPr>
+            <w:lang w:val="en-US"/>
+          </w:rPr>
+          <w:t>e</w:t>
+        </w:r>
+      </w:ins>
+      <w:ins w:id="43" w:author="Samuel" w:date="2017-04-19T15:56:00Z">
+        <w:r>
+          <w:rPr>
+            <w:lang w:val="en-US"/>
+          </w:rPr>
+          <w:t xml:space="preserve"> the appropriate “</w:t>
+        </w:r>
+        <w:proofErr w:type="spellStart"/>
+        <w:r>
+          <w:rPr>
+            <w:lang w:val="en-US"/>
+          </w:rPr>
+          <w:t>owasp_location</w:t>
+        </w:r>
+        <w:proofErr w:type="spellEnd"/>
+        <w:r>
+          <w:rPr>
+            <w:lang w:val="en-US"/>
+          </w:rPr>
+          <w:t xml:space="preserve">” variable inside </w:t>
+        </w:r>
+      </w:ins>
+      <w:ins w:id="44" w:author="Samuel" w:date="2017-04-19T15:57:00Z">
+        <w:r>
+          <w:rPr>
+            <w:lang w:val="en-US"/>
+          </w:rPr>
+          <w:t>the</w:t>
+        </w:r>
+      </w:ins>
+      <w:ins w:id="45" w:author="Samuel" w:date="2017-04-19T15:56:00Z">
+        <w:r>
+          <w:rPr>
+            <w:lang w:val="en-US"/>
+          </w:rPr>
+          <w:t xml:space="preserve"> </w:t>
+        </w:r>
+      </w:ins>
+      <w:ins w:id="46" w:author="Samuel" w:date="2017-04-19T15:57:00Z">
+        <w:r>
+          <w:rPr>
+            <w:lang w:val="en-US"/>
+          </w:rPr>
+          <w:t>code</w:t>
+        </w:r>
+      </w:ins>
+      <w:ins w:id="47" w:author="Samuel" w:date="2017-04-19T15:58:00Z">
+        <w:r>
+          <w:rPr>
+            <w:lang w:val="en-US"/>
+          </w:rPr>
+          <w:t xml:space="preserve"> to reflect that change</w:t>
+        </w:r>
+      </w:ins>
+      <w:ins w:id="48" w:author="Samuel" w:date="2017-04-19T15:57:00Z">
+        <w:r>
+          <w:rPr>
+            <w:lang w:val="en-US"/>
+          </w:rPr>
+          <w:t>.</w:t>
+        </w:r>
+      </w:ins>
+      <w:ins w:id="49" w:author="Samuel" w:date="2017-04-19T16:02:00Z">
+        <w:r>
+          <w:rPr>
+            <w:lang w:val="en-US"/>
+          </w:rPr>
+          <w:t xml:space="preserve"> It is recommended to always </w:t>
+        </w:r>
+      </w:ins>
+      <w:ins w:id="50" w:author="Samuel" w:date="2017-04-19T16:03:00Z">
+        <w:r>
+          <w:rPr>
+            <w:lang w:val="en-US"/>
+          </w:rPr>
+          <w:t>install</w:t>
+        </w:r>
+      </w:ins>
+      <w:ins w:id="51" w:author="Samuel" w:date="2017-04-19T16:02:00Z">
+        <w:r>
+          <w:rPr>
+            <w:lang w:val="en-US"/>
+          </w:rPr>
+          <w:t xml:space="preserve"> </w:t>
+        </w:r>
+      </w:ins>
+      <w:ins w:id="52" w:author="Samuel" w:date="2017-04-19T16:03:00Z">
+        <w:r>
+          <w:rPr>
+            <w:lang w:val="en-US"/>
+          </w:rPr>
+          <w:t>the newest version available.</w:t>
+        </w:r>
+      </w:ins>
+    </w:p>
+    <w:p>
+      <w:pPr>
+        <w:rPr>
+          <w:ins w:id="53" w:author="Samuel" w:date="2017-04-19T15:59:00Z"/>
+          <w:lang w:val="en-US"/>
+        </w:rPr>
+      </w:pPr>
+      <w:ins w:id="54" w:author="Samuel" w:date="2017-04-19T15:59:00Z">
+        <w:r>
+          <w:rPr>
+            <w:lang w:val="en-US"/>
+          </w:rPr>
+          <w:t xml:space="preserve">In order to solve possible </w:t>
+        </w:r>
+      </w:ins>
+      <w:ins w:id="55" w:author="Samuel" w:date="2017-04-19T16:00:00Z">
+        <w:r>
+          <w:rPr>
+            <w:lang w:val="en-US"/>
+          </w:rPr>
+          <w:t>conflicts</w:t>
+        </w:r>
+        <w:r>
+          <w:rPr>
+            <w:lang w:val="en-US"/>
+          </w:rPr>
+          <w:t xml:space="preserve"> between</w:t>
+        </w:r>
+      </w:ins>
+      <w:ins w:id="56" w:author="Samuel" w:date="2017-04-19T15:59:00Z">
+        <w:r>
+          <w:rPr>
+            <w:lang w:val="en-US"/>
+          </w:rPr>
+          <w:t xml:space="preserve"> different versions of urllib3, running the following command is recommended:</w:t>
+        </w:r>
+      </w:ins>
+    </w:p>
+    <w:bookmarkStart w:id="57" w:name="_MON_1554122789"/>
+    <w:bookmarkEnd w:id="57"/>
+    <w:p>
+      <w:pPr>
+        <w:rPr>
+          <w:ins w:id="58" w:author="Samuel" w:date="2017-04-19T16:01:00Z"/>
+          <w:lang w:val="en-US"/>
+        </w:rPr>
+      </w:pPr>
+      <w:ins w:id="59" w:author="Samuel" w:date="2017-04-19T16:00:00Z">
+        <w:r>
+          <w:rPr>
+            <w:lang w:val="en-US"/>
+          </w:rPr>
+          <w:object w:dxaOrig="8504" w:dyaOrig="227">
+            <v:shape id="_x0000_i1028" type="#_x0000_t75" style="width:425.25pt;height:11.25pt" o:ole="">
+              <v:imagedata r:id="rId15" o:title=""/>
+            </v:shape>
+            <o:OLEObject Type="Embed" ProgID="Word.OpenDocumentText.12" ShapeID="_x0000_i1028" DrawAspect="Content" ObjectID="_1554123948" r:id="rId16"/>
+          </w:object>
+        </w:r>
+      </w:ins>
+    </w:p>
+    <w:p>
+      <w:pPr>
+        <w:rPr>
+          <w:ins w:id="60" w:author="Samuel" w:date="2017-04-19T16:09:00Z"/>
+          <w:lang w:val="en-US"/>
+        </w:rPr>
+      </w:pPr>
+      <w:ins w:id="61" w:author="Samuel" w:date="2017-04-19T16:01:00Z">
+        <w:r>
+          <w:rPr>
+            <w:lang w:val="en-US"/>
+          </w:rPr>
+          <w:t>As a last step before the code can be executed, OWASP ZAP must be opened once (zap.sh file)</w:t>
+        </w:r>
+      </w:ins>
+      <w:ins w:id="62" w:author="Samuel" w:date="2017-04-19T16:05:00Z">
+        <w:r>
+          <w:rPr>
+            <w:lang w:val="en-US"/>
+          </w:rPr>
+          <w:t xml:space="preserve"> in order to configure the API key.</w:t>
+        </w:r>
+      </w:ins>
+      <w:ins w:id="63" w:author="Samuel" w:date="2017-04-19T16:07:00Z">
+        <w:r>
+          <w:rPr>
+            <w:lang w:val="en-US"/>
+          </w:rPr>
+          <w:t xml:space="preserve"> The API key is an optional security measure that isn’t strictly required to run OWASP ZAP, but is nonetheless recommended </w:t>
+        </w:r>
+      </w:ins>
+      <w:ins w:id="64" w:author="Samuel" w:date="2017-04-19T16:08:00Z">
+        <w:r>
+          <w:rPr>
+            <w:lang w:val="en-US"/>
+          </w:rPr>
+          <w:t>since it helps prevent</w:t>
+        </w:r>
+        <w:r>
+          <w:rPr>
+            <w:lang w:val="en-US"/>
+          </w:rPr>
+          <w:t xml:space="preserve"> malicious sites from accessing the ZAP API</w:t>
+        </w:r>
+        <w:r>
+          <w:rPr>
+            <w:lang w:val="en-US"/>
+          </w:rPr>
+          <w:t>.</w:t>
+        </w:r>
+        <w:r>
+          <w:rPr>
+            <w:lang w:val="en-US"/>
+          </w:rPr>
+          <w:t xml:space="preserve"> Its configu</w:t>
+        </w:r>
+        <w:r>
+          <w:rPr>
+            <w:lang w:val="en-US"/>
+          </w:rPr>
+          <w:t>ration can be found under Tools</w:t>
+        </w:r>
+      </w:ins>
+      <w:ins w:id="65" w:author="Samuel" w:date="2017-04-19T16:09:00Z">
+        <w:r>
+          <w:rPr>
+            <w:lang w:val="en-US"/>
+          </w:rPr>
+          <w:t xml:space="preserve"> → </w:t>
+        </w:r>
+      </w:ins>
+      <w:ins w:id="66" w:author="Samuel" w:date="2017-04-19T16:08:00Z">
+        <w:r>
+          <w:rPr>
+            <w:lang w:val="en-US"/>
+          </w:rPr>
+          <w:t>Options</w:t>
+        </w:r>
+      </w:ins>
+      <w:ins w:id="67" w:author="Samuel" w:date="2017-04-19T16:09:00Z">
+        <w:r>
+          <w:rPr>
+            <w:lang w:val="en-US"/>
+          </w:rPr>
+          <w:t xml:space="preserve"> → </w:t>
+        </w:r>
+      </w:ins>
+      <w:ins w:id="68" w:author="Samuel" w:date="2017-04-19T16:08:00Z">
+        <w:r>
+          <w:rPr>
+            <w:lang w:val="en-US"/>
+          </w:rPr>
+          <w:t>API</w:t>
+        </w:r>
+      </w:ins>
+      <w:ins w:id="69" w:author="Samuel" w:date="2017-04-19T16:09:00Z">
+        <w:r>
+          <w:rPr>
+            <w:lang w:val="en-US"/>
+          </w:rPr>
+          <w:t>:</w:t>
+        </w:r>
+      </w:ins>
+    </w:p>
+    <w:p>
+      <w:pPr>
+        <w:keepNext/>
+        <w:jc w:val="center"/>
+        <w:rPr>
+          <w:ins w:id="70" w:author="Samuel" w:date="2017-04-19T16:18:00Z"/>
+        </w:rPr>
+        <w:pPrChange w:id="71" w:author="Samuel" w:date="2017-04-19T16:18:00Z">
+          <w:pPr>
+            <w:jc w:val="center"/>
+          </w:pPr>
+        </w:pPrChange>
+      </w:pPr>
+      <w:ins w:id="72" w:author="Samuel" w:date="2017-04-19T16:12:00Z">
+        <w:r>
+          <w:rPr>
+            <w:noProof/>
+          </w:rPr>
+          <w:drawing>
+            <wp:inline distT="0" distB="0" distL="0" distR="0" wp14:anchorId="63407700" wp14:editId="3B22209A">
+              <wp:extent cx="5391150" cy="4391025"/>
+              <wp:effectExtent l="0" t="0" r="0" b="9525"/>
+              <wp:docPr id="2" name="Imagen 2"/>
+              <wp:cNvGraphicFramePr>
+                <a:graphicFrameLocks xmlns:a="http://schemas.openxmlformats.org/drawingml/2006/main" noChangeAspect="1"/>
+              </wp:cNvGraphicFramePr>
+              <a:graphic xmlns:a="http://schemas.openxmlformats.org/drawingml/2006/main">
+                <a:graphicData uri="http://schemas.openxmlformats.org/drawingml/2006/picture">
+                  <pic:pic xmlns:pic="http://schemas.openxmlformats.org/drawingml/2006/picture">
+                    <pic:nvPicPr>
+                      <pic:cNvPr id="0" name="Picture 35"/>
+                      <pic:cNvPicPr>
+                        <a:picLocks noChangeAspect="1" noChangeArrowheads="1"/>
+                      </pic:cNvPicPr>
+                    </pic:nvPicPr>
+                    <pic:blipFill>
+                      <a:blip r:embed="rId17">
+                        <a:extLst>
+                          <a:ext uri="{28A0092B-C50C-407E-A947-70E740481C1C}">
+                            <a14:useLocalDpi xmlns:a14="http://schemas.microsoft.com/office/drawing/2010/main" val="0"/>
+                          </a:ext>
+                        </a:extLst>
+                      </a:blip>
+                      <a:srcRect/>
+                      <a:stretch>
+                        <a:fillRect/>
+                      </a:stretch>
+                    </pic:blipFill>
+                    <pic:spPr bwMode="auto">
+                      <a:xfrm>
+                        <a:off x="0" y="0"/>
+                        <a:ext cx="5391150" cy="4391025"/>
+                      </a:xfrm>
+                      <a:prstGeom prst="rect">
+                        <a:avLst/>
+                      </a:prstGeom>
+                      <a:noFill/>
+                      <a:ln>
+                        <a:noFill/>
+                      </a:ln>
+                    </pic:spPr>
+                  </pic:pic>
+                </a:graphicData>
+              </a:graphic>
+            </wp:inline>
+          </w:drawing>
+        </w:r>
+      </w:ins>
+    </w:p>
+    <w:p>
+      <w:pPr>
+        <w:pStyle w:val="Epgrafe"/>
+        <w:jc w:val="center"/>
+        <w:rPr>
+          <w:ins w:id="73" w:author="Samuel" w:date="2017-04-19T16:12:00Z"/>
+          <w:lang w:val="en-US"/>
+        </w:rPr>
+        <w:pPrChange w:id="74" w:author="Samuel" w:date="2017-04-19T16:18:00Z">
+          <w:pPr/>
+        </w:pPrChange>
+      </w:pPr>
+      <w:ins w:id="75" w:author="Samuel" w:date="2017-04-19T16:18:00Z">
+        <w:r>
+          <w:rPr>
+            <w:lang w:val="en-US"/>
+          </w:rPr>
+          <w:fldChar w:fldCharType="begin"/>
+        </w:r>
+        <w:r>
+          <w:rPr>
+            <w:lang w:val="en-US"/>
+          </w:rPr>
+          <w:instrText xml:space="preserve"> SEQ Ilustración \* ARABIC </w:instrText>
+        </w:r>
+      </w:ins>
+      <w:r>
+        <w:rPr>
+          <w:lang w:val="en-US"/>
+        </w:rPr>
+        <w:fldChar w:fldCharType="separate"/>
+      </w:r>
+      <w:ins w:id="76" w:author="Samuel" w:date="2017-04-19T16:18:00Z">
+        <w:r>
+          <w:rPr>
+            <w:noProof/>
+            <w:lang w:val="en-US"/>
+          </w:rPr>
+          <w:t>1</w:t>
+        </w:r>
+        <w:r>
+          <w:rPr>
+            <w:lang w:val="en-US"/>
+          </w:rPr>
+          <w:fldChar w:fldCharType="end"/>
+        </w:r>
+        <w:r>
+          <w:rPr>
+            <w:lang w:val="en-US"/>
+            <w:rPrChange w:id="77" w:author="Samuel" w:date="2017-04-19T16:18:00Z">
+              <w:rPr/>
+            </w:rPrChange>
+          </w:rPr>
+          <w:t xml:space="preserve"> </w:t>
+        </w:r>
+        <w:r>
+          <w:rPr>
+            <w:noProof/>
+            <w:lang w:val="en-US"/>
+            <w:rPrChange w:id="78" w:author="Samuel" w:date="2017-04-19T16:18:00Z">
+              <w:rPr>
+                <w:noProof/>
+              </w:rPr>
+            </w:rPrChange>
+          </w:rPr>
+          <w:t xml:space="preserve"> API key configuration in OWASP ZAP</w:t>
+        </w:r>
+      </w:ins>
+    </w:p>
+    <w:p>
+      <w:pPr>
+        <w:rPr>
+          <w:ins w:id="79" w:author="Samuel" w:date="2017-04-19T15:50:00Z"/>
+          <w:lang w:val="en-US"/>
+        </w:rPr>
+      </w:pPr>
+      <w:ins w:id="80" w:author="Samuel" w:date="2017-04-19T16:12:00Z">
+        <w:r>
+          <w:rPr>
+            <w:lang w:val="en-US"/>
+          </w:rPr>
+          <w:lastRenderedPageBreak/>
+          <w:t>The “Generate Random Key” button will, as its name implies, generate a new API key that can be copied</w:t>
+        </w:r>
+      </w:ins>
+      <w:ins w:id="81" w:author="Samuel" w:date="2017-04-19T16:13:00Z">
+        <w:r>
+          <w:rPr>
+            <w:lang w:val="en-US"/>
+          </w:rPr>
+          <w:t xml:space="preserve"> to the </w:t>
+        </w:r>
+        <w:proofErr w:type="spellStart"/>
+        <w:r>
+          <w:rPr>
+            <w:lang w:val="en-US"/>
+          </w:rPr>
+          <w:t>api_key</w:t>
+        </w:r>
+        <w:proofErr w:type="spellEnd"/>
+        <w:r>
+          <w:rPr>
+            <w:lang w:val="en-US"/>
+          </w:rPr>
+          <w:t xml:space="preserve"> variable used in the code. Alternatively</w:t>
+        </w:r>
+        <w:bookmarkStart w:id="82" w:name="_GoBack"/>
+        <w:bookmarkEnd w:id="82"/>
+        <w:r>
+          <w:rPr>
+            <w:lang w:val="en-US"/>
+          </w:rPr>
+          <w:t>, the “Disable the API key” option may be ticked</w:t>
+        </w:r>
+      </w:ins>
+      <w:ins w:id="83" w:author="Samuel" w:date="2017-04-19T16:14:00Z">
+        <w:r>
+          <w:rPr>
+            <w:lang w:val="en-US"/>
+          </w:rPr>
+          <w:t xml:space="preserve"> and the </w:t>
+        </w:r>
+        <w:proofErr w:type="spellStart"/>
+        <w:r>
+          <w:rPr>
+            <w:lang w:val="en-US"/>
+          </w:rPr>
+          <w:t>api_key</w:t>
+        </w:r>
+        <w:proofErr w:type="spellEnd"/>
+        <w:r>
+          <w:rPr>
+            <w:lang w:val="en-US"/>
+          </w:rPr>
+          <w:t xml:space="preserve"> variable left blank</w:t>
+        </w:r>
+      </w:ins>
+      <w:ins w:id="84" w:author="Samuel" w:date="2017-04-19T16:13:00Z">
+        <w:r>
+          <w:rPr>
+            <w:lang w:val="en-US"/>
+          </w:rPr>
+          <w:t>, but this is again not recommended.</w:t>
+        </w:r>
+      </w:ins>
     </w:p>
     <w:p>
       <w:pPr>
@@ -107,13 +1014,18 @@
           <w:numId w:val="1"/>
         </w:numPr>
       </w:pPr>
-      <w:bookmarkStart w:id="4" w:name="_Toc477455047"/>
-      <w:bookmarkStart w:id="5" w:name="_Toc479254579"/>
+      <w:bookmarkStart w:id="85" w:name="_Toc477455047"/>
+      <w:bookmarkStart w:id="86" w:name="_Toc479254579"/>
+      <w:proofErr w:type="spellStart"/>
       <w:r>
-        <w:t>Graphical Interface</w:t>
+        <w:t>Graphical</w:t>
       </w:r>
-      <w:bookmarkEnd w:id="4"/>
-      <w:bookmarkEnd w:id="5"/>
+      <w:proofErr w:type="spellEnd"/>
+      <w:r>
+        <w:t xml:space="preserve"> Interface</w:t>
+      </w:r>
+      <w:bookmarkEnd w:id="85"/>
+      <w:bookmarkEnd w:id="86"/>
     </w:p>
     <w:p>
       <w:pPr>
@@ -870,6 +1782,55 @@
       <w:szCs w:val="20"/>
     </w:rPr>
   </w:style>
+  <w:style w:type="paragraph" w:styleId="Textodeglobo">
+    <w:name w:val="Balloon Text"/>
+    <w:basedOn w:val="Normal"/>
+    <w:link w:val="TextodegloboCar"/>
+    <w:uiPriority w:val="99"/>
+    <w:semiHidden/>
+    <w:unhideWhenUsed/>
+    <w:rsid w:val="00EC020D"/>
+    <w:pPr>
+      <w:spacing w:after="0" w:line="240" w:lineRule="auto"/>
+    </w:pPr>
+    <w:rPr>
+      <w:rFonts w:ascii="Tahoma" w:hAnsi="Tahoma" w:cs="Tahoma"/>
+      <w:sz w:val="16"/>
+      <w:szCs w:val="16"/>
+    </w:rPr>
+  </w:style>
+  <w:style w:type="character" w:customStyle="1" w:styleId="TextodegloboCar">
+    <w:name w:val="Texto de globo Car"/>
+    <w:basedOn w:val="Fuentedeprrafopredeter"/>
+    <w:link w:val="Textodeglobo"/>
+    <w:uiPriority w:val="99"/>
+    <w:semiHidden/>
+    <w:rsid w:val="00EC020D"/>
+    <w:rPr>
+      <w:rFonts w:ascii="Tahoma" w:hAnsi="Tahoma" w:cs="Tahoma"/>
+      <w:sz w:val="16"/>
+      <w:szCs w:val="16"/>
+    </w:rPr>
+  </w:style>
+  <w:style w:type="paragraph" w:styleId="Epgrafe">
+    <w:name w:val="caption"/>
+    <w:basedOn w:val="Normal"/>
+    <w:next w:val="Normal"/>
+    <w:uiPriority w:val="35"/>
+    <w:unhideWhenUsed/>
+    <w:qFormat/>
+    <w:rsid w:val="005B61BA"/>
+    <w:pPr>
+      <w:spacing w:line="240" w:lineRule="auto"/>
+    </w:pPr>
+    <w:rPr>
+      <w:b/>
+      <w:bCs/>
+      <w:color w:val="4F81BD" w:themeColor="accent1"/>
+      <w:sz w:val="18"/>
+      <w:szCs w:val="18"/>
+    </w:rPr>
+  </w:style>
 </w:styles>
 </file>
 
@@ -1442,6 +2403,55 @@
     <w:rPr>
       <w:sz w:val="20"/>
       <w:szCs w:val="20"/>
+    </w:rPr>
+  </w:style>
+  <w:style w:type="paragraph" w:styleId="Textodeglobo">
+    <w:name w:val="Balloon Text"/>
+    <w:basedOn w:val="Normal"/>
+    <w:link w:val="TextodegloboCar"/>
+    <w:uiPriority w:val="99"/>
+    <w:semiHidden/>
+    <w:unhideWhenUsed/>
+    <w:rsid w:val="00EC020D"/>
+    <w:pPr>
+      <w:spacing w:after="0" w:line="240" w:lineRule="auto"/>
+    </w:pPr>
+    <w:rPr>
+      <w:rFonts w:ascii="Tahoma" w:hAnsi="Tahoma" w:cs="Tahoma"/>
+      <w:sz w:val="16"/>
+      <w:szCs w:val="16"/>
+    </w:rPr>
+  </w:style>
+  <w:style w:type="character" w:customStyle="1" w:styleId="TextodegloboCar">
+    <w:name w:val="Texto de globo Car"/>
+    <w:basedOn w:val="Fuentedeprrafopredeter"/>
+    <w:link w:val="Textodeglobo"/>
+    <w:uiPriority w:val="99"/>
+    <w:semiHidden/>
+    <w:rsid w:val="00EC020D"/>
+    <w:rPr>
+      <w:rFonts w:ascii="Tahoma" w:hAnsi="Tahoma" w:cs="Tahoma"/>
+      <w:sz w:val="16"/>
+      <w:szCs w:val="16"/>
+    </w:rPr>
+  </w:style>
+  <w:style w:type="paragraph" w:styleId="Epgrafe">
+    <w:name w:val="caption"/>
+    <w:basedOn w:val="Normal"/>
+    <w:next w:val="Normal"/>
+    <w:uiPriority w:val="35"/>
+    <w:unhideWhenUsed/>
+    <w:qFormat/>
+    <w:rsid w:val="005B61BA"/>
+    <w:pPr>
+      <w:spacing w:line="240" w:lineRule="auto"/>
+    </w:pPr>
+    <w:rPr>
+      <w:b/>
+      <w:bCs/>
+      <w:color w:val="4F81BD" w:themeColor="accent1"/>
+      <w:sz w:val="18"/>
+      <w:szCs w:val="18"/>
     </w:rPr>
   </w:style>
 </w:styles>
@@ -1730,4 +2740,16 @@
   <a:objectDefaults/>
   <a:extraClrSchemeLst/>
 </a:theme>
+</file>
+
+<file path=customXml/item1.xml><?xml version="1.0" encoding="utf-8"?>
+<b:Sources xmlns:b="http://schemas.openxmlformats.org/officeDocument/2006/bibliography" xmlns="http://schemas.openxmlformats.org/officeDocument/2006/bibliography" SelectedStyle="\APA.XSL" StyleName="APA"/>
+</file>
+
+<file path=customXml/itemProps1.xml><?xml version="1.0" encoding="utf-8"?>
+<ds:datastoreItem xmlns:ds="http://schemas.openxmlformats.org/officeDocument/2006/customXml" ds:itemID="{A2125E2F-AB64-4270-9EBD-EDBBD171AA8C}">
+  <ds:schemaRefs>
+    <ds:schemaRef ds:uri="http://schemas.openxmlformats.org/officeDocument/2006/bibliography"/>
+  </ds:schemaRefs>
+</ds:datastoreItem>
 </file>